--- a/1-fundamentacao/planeamento/gantt.docx
+++ b/1-fundamentacao/planeamento/gantt.docx
@@ -8,7 +8,7 @@
           <w:noProof/>
         </w:rPr>
         <w:drawing>
-          <wp:inline distT="0" distB="0" distL="0" distR="0">
+          <wp:inline distT="0" distB="0" distL="0" distR="0" wp14:anchorId="4B30104E" wp14:editId="0DEE54A2">
             <wp:extent cx="9220200" cy="3667125"/>
             <wp:effectExtent l="0" t="0" r="0" b="9525"/>
             <wp:docPr id="1" name="Gráfico 1"/>
@@ -72,7 +72,7 @@
         </w:rPr>
         <w:lastRenderedPageBreak/>
         <w:drawing>
-          <wp:inline distT="0" distB="0" distL="0" distR="0" wp14:anchorId="397E47EE" wp14:editId="3C9A3FB7">
+          <wp:inline distT="0" distB="0" distL="0" distR="0" wp14:anchorId="0B318B98" wp14:editId="06C4F74D">
             <wp:extent cx="8892540" cy="4991100"/>
             <wp:effectExtent l="0" t="0" r="3810" b="0"/>
             <wp:docPr id="2" name="Gráfico 2"/>
@@ -165,7 +165,7 @@
       </w:pPr>
     </w:pPrDefault>
   </w:docDefaults>
-  <w:latentStyles w:defLockedState="0" w:defUIPriority="99" w:defSemiHidden="0" w:defUnhideWhenUsed="0" w:defQFormat="0" w:count="375">
+  <w:latentStyles w:defLockedState="0" w:defUIPriority="99" w:defSemiHidden="0" w:defUnhideWhenUsed="0" w:defQFormat="0" w:count="376">
     <w:lsdException w:name="Normal" w:uiPriority="0" w:qFormat="1"/>
     <w:lsdException w:name="heading 1" w:uiPriority="9" w:qFormat="1"/>
     <w:lsdException w:name="heading 2" w:semiHidden="1" w:uiPriority="9" w:unhideWhenUsed="1" w:qFormat="1"/>
@@ -271,7 +271,6 @@
     <w:lsdException w:name="HTML Sample" w:semiHidden="1" w:unhideWhenUsed="1"/>
     <w:lsdException w:name="HTML Typewriter" w:semiHidden="1" w:unhideWhenUsed="1"/>
     <w:lsdException w:name="HTML Variable" w:semiHidden="1" w:unhideWhenUsed="1"/>
-    <w:lsdException w:name="Normal Table" w:semiHidden="1" w:unhideWhenUsed="1"/>
     <w:lsdException w:name="annotation subject" w:semiHidden="1" w:unhideWhenUsed="1"/>
     <w:lsdException w:name="No List" w:semiHidden="1" w:unhideWhenUsed="1"/>
     <w:lsdException w:name="Outline List 1" w:semiHidden="1" w:unhideWhenUsed="1"/>
@@ -318,10 +317,8 @@
     <w:lsdException w:name="Table Subtle 2" w:semiHidden="1" w:unhideWhenUsed="1"/>
     <w:lsdException w:name="Table Web 1" w:semiHidden="1" w:unhideWhenUsed="1"/>
     <w:lsdException w:name="Table Web 2" w:semiHidden="1" w:unhideWhenUsed="1"/>
-    <w:lsdException w:name="Table Web 3" w:semiHidden="1" w:unhideWhenUsed="1"/>
     <w:lsdException w:name="Balloon Text" w:semiHidden="1" w:unhideWhenUsed="1"/>
     <w:lsdException w:name="Table Grid" w:uiPriority="39"/>
-    <w:lsdException w:name="Table Theme" w:semiHidden="1" w:unhideWhenUsed="1"/>
     <w:lsdException w:name="Placeholder Text" w:semiHidden="1"/>
     <w:lsdException w:name="No Spacing" w:uiPriority="1" w:qFormat="1"/>
     <w:lsdException w:name="Light Shading" w:uiPriority="60"/>
@@ -541,6 +538,7 @@
     <w:lsdException w:name="Smart Hyperlink" w:semiHidden="1" w:unhideWhenUsed="1"/>
     <w:lsdException w:name="Hashtag" w:semiHidden="1" w:unhideWhenUsed="1"/>
     <w:lsdException w:name="Unresolved Mention" w:semiHidden="1" w:unhideWhenUsed="1"/>
+    <w:lsdException w:name="Smart Link" w:semiHidden="1" w:unhideWhenUsed="1"/>
   </w:latentStyles>
   <w:style w:type="paragraph" w:default="1" w:styleId="Normal">
     <w:name w:val="Normal"/>
@@ -549,7 +547,6 @@
   <w:style w:type="character" w:default="1" w:styleId="Tipodeletrapredefinidodopargrafo">
     <w:name w:val="Default Paragraph Font"/>
     <w:uiPriority w:val="1"/>
-    <w:semiHidden/>
     <w:unhideWhenUsed/>
   </w:style>
   <w:style w:type="table" w:default="1" w:styleId="Tabelanormal">
@@ -1315,62 +1312,7 @@
     </mc:Fallback>
   </mc:AlternateContent>
   <c:chart>
-    <c:title>
-      <c:tx>
-        <c:rich>
-          <a:bodyPr rot="0" spcFirstLastPara="1" vertOverflow="ellipsis" vert="horz" wrap="square" anchor="ctr" anchorCtr="1"/>
-          <a:lstStyle/>
-          <a:p>
-            <a:pPr>
-              <a:defRPr sz="1400" b="0" i="0" u="sng" strike="noStrike" kern="1200" spc="0" baseline="0">
-                <a:solidFill>
-                  <a:schemeClr val="tx1">
-                    <a:lumMod val="65000"/>
-                    <a:lumOff val="35000"/>
-                  </a:schemeClr>
-                </a:solidFill>
-                <a:latin typeface="+mn-lt"/>
-                <a:ea typeface="+mn-ea"/>
-                <a:cs typeface="+mn-cs"/>
-              </a:defRPr>
-            </a:pPr>
-            <a:r>
-              <a:rPr lang="pt-PT" u="sng"/>
-              <a:t>Diagrama de Gantt</a:t>
-            </a:r>
-          </a:p>
-        </c:rich>
-      </c:tx>
-      <c:overlay val="0"/>
-      <c:spPr>
-        <a:noFill/>
-        <a:ln>
-          <a:noFill/>
-        </a:ln>
-        <a:effectLst/>
-      </c:spPr>
-      <c:txPr>
-        <a:bodyPr rot="0" spcFirstLastPara="1" vertOverflow="ellipsis" vert="horz" wrap="square" anchor="ctr" anchorCtr="1"/>
-        <a:lstStyle/>
-        <a:p>
-          <a:pPr>
-            <a:defRPr sz="1400" b="0" i="0" u="sng" strike="noStrike" kern="1200" spc="0" baseline="0">
-              <a:solidFill>
-                <a:schemeClr val="tx1">
-                  <a:lumMod val="65000"/>
-                  <a:lumOff val="35000"/>
-                </a:schemeClr>
-              </a:solidFill>
-              <a:latin typeface="+mn-lt"/>
-              <a:ea typeface="+mn-ea"/>
-              <a:cs typeface="+mn-cs"/>
-            </a:defRPr>
-          </a:pPr>
-          <a:endParaRPr lang="pt-PT"/>
-        </a:p>
-      </c:txPr>
-    </c:title>
-    <c:autoTitleDeleted val="0"/>
+    <c:autoTitleDeleted val="1"/>
     <c:plotArea>
       <c:layout/>
       <c:barChart>
@@ -1405,7 +1347,7 @@
               <c:strCache>
                 <c:ptCount val="20"/>
                 <c:pt idx="0">
-                  <c:v>Análise e fundamentação</c:v>
+                  <c:v>Fundamentação</c:v>
                 </c:pt>
                 <c:pt idx="1">
                   <c:v>Especificação</c:v>
@@ -1447,13 +1389,13 @@
                   <c:v>Povoamento da base de dados</c:v>
                 </c:pt>
                 <c:pt idx="14">
-                  <c:v>Desenvolvimento dos DAOs</c:v>
+                  <c:v>Desenvolvimento da camada de dados</c:v>
                 </c:pt>
                 <c:pt idx="15">
-                  <c:v>Desenvolvimento da camada de Negócio</c:v>
+                  <c:v>Desenvolvimento da camada de negócio</c:v>
                 </c:pt>
                 <c:pt idx="16">
-                  <c:v>Junção do desenvolvimento feito</c:v>
+                  <c:v>Integração dos componentes desenvolvidos</c:v>
                 </c:pt>
                 <c:pt idx="17">
                   <c:v>Refinamentos finais</c:v>
@@ -1577,12 +1519,47 @@
           </c:spPr>
           <c:invertIfNegative val="0"/>
           <c:dPt>
+            <c:idx val="0"/>
+            <c:invertIfNegative val="0"/>
+            <c:bubble3D val="0"/>
+            <c:spPr>
+              <a:solidFill>
+                <a:schemeClr val="tx1">
+                  <a:lumMod val="85000"/>
+                  <a:lumOff val="15000"/>
+                </a:schemeClr>
+              </a:solidFill>
+              <a:ln>
+                <a:noFill/>
+              </a:ln>
+              <a:effectLst>
+                <a:outerShdw blurRad="50800" dist="38100" dir="2700000" algn="tl" rotWithShape="0">
+                  <a:prstClr val="black">
+                    <a:alpha val="40000"/>
+                  </a:prstClr>
+                </a:outerShdw>
+              </a:effectLst>
+              <a:scene3d>
+                <a:camera prst="orthographicFront"/>
+                <a:lightRig rig="threePt" dir="t"/>
+              </a:scene3d>
+            </c:spPr>
+            <c:extLst>
+              <c:ext xmlns:c16="http://schemas.microsoft.com/office/drawing/2014/chart" uri="{C3380CC4-5D6E-409C-BE32-E72D297353CC}">
+                <c16:uniqueId val="{00000008-06FF-48CE-8015-2129C974F955}"/>
+              </c:ext>
+            </c:extLst>
+          </c:dPt>
+          <c:dPt>
             <c:idx val="1"/>
             <c:invertIfNegative val="0"/>
             <c:bubble3D val="0"/>
             <c:spPr>
               <a:solidFill>
-                <a:srgbClr val="FFC000"/>
+                <a:schemeClr val="tx1">
+                  <a:lumMod val="85000"/>
+                  <a:lumOff val="15000"/>
+                </a:schemeClr>
               </a:solidFill>
               <a:ln>
                 <a:noFill/>
@@ -1606,13 +1583,200 @@
             </c:extLst>
           </c:dPt>
           <c:dPt>
+            <c:idx val="2"/>
+            <c:invertIfNegative val="0"/>
+            <c:bubble3D val="0"/>
+            <c:spPr>
+              <a:solidFill>
+                <a:schemeClr val="bg1">
+                  <a:lumMod val="50000"/>
+                </a:schemeClr>
+              </a:solidFill>
+              <a:ln>
+                <a:noFill/>
+              </a:ln>
+              <a:effectLst>
+                <a:outerShdw blurRad="50800" dist="38100" dir="2700000" algn="tl" rotWithShape="0">
+                  <a:prstClr val="black">
+                    <a:alpha val="40000"/>
+                  </a:prstClr>
+                </a:outerShdw>
+              </a:effectLst>
+              <a:scene3d>
+                <a:camera prst="orthographicFront"/>
+                <a:lightRig rig="threePt" dir="t"/>
+              </a:scene3d>
+            </c:spPr>
+            <c:extLst>
+              <c:ext xmlns:c16="http://schemas.microsoft.com/office/drawing/2014/chart" uri="{C3380CC4-5D6E-409C-BE32-E72D297353CC}">
+                <c16:uniqueId val="{00000009-06FF-48CE-8015-2129C974F955}"/>
+              </c:ext>
+            </c:extLst>
+          </c:dPt>
+          <c:dPt>
+            <c:idx val="3"/>
+            <c:invertIfNegative val="0"/>
+            <c:bubble3D val="0"/>
+            <c:spPr>
+              <a:solidFill>
+                <a:schemeClr val="bg1">
+                  <a:lumMod val="50000"/>
+                </a:schemeClr>
+              </a:solidFill>
+              <a:ln>
+                <a:noFill/>
+              </a:ln>
+              <a:effectLst>
+                <a:outerShdw blurRad="50800" dist="38100" dir="2700000" algn="tl" rotWithShape="0">
+                  <a:prstClr val="black">
+                    <a:alpha val="40000"/>
+                  </a:prstClr>
+                </a:outerShdw>
+              </a:effectLst>
+              <a:scene3d>
+                <a:camera prst="orthographicFront"/>
+                <a:lightRig rig="threePt" dir="t"/>
+              </a:scene3d>
+            </c:spPr>
+            <c:extLst>
+              <c:ext xmlns:c16="http://schemas.microsoft.com/office/drawing/2014/chart" uri="{C3380CC4-5D6E-409C-BE32-E72D297353CC}">
+                <c16:uniqueId val="{0000000A-06FF-48CE-8015-2129C974F955}"/>
+              </c:ext>
+            </c:extLst>
+          </c:dPt>
+          <c:dPt>
+            <c:idx val="4"/>
+            <c:invertIfNegative val="0"/>
+            <c:bubble3D val="0"/>
+            <c:spPr>
+              <a:solidFill>
+                <a:schemeClr val="bg1">
+                  <a:lumMod val="50000"/>
+                </a:schemeClr>
+              </a:solidFill>
+              <a:ln>
+                <a:noFill/>
+              </a:ln>
+              <a:effectLst>
+                <a:outerShdw blurRad="50800" dist="38100" dir="2700000" algn="tl" rotWithShape="0">
+                  <a:prstClr val="black">
+                    <a:alpha val="40000"/>
+                  </a:prstClr>
+                </a:outerShdw>
+              </a:effectLst>
+              <a:scene3d>
+                <a:camera prst="orthographicFront"/>
+                <a:lightRig rig="threePt" dir="t"/>
+              </a:scene3d>
+            </c:spPr>
+            <c:extLst>
+              <c:ext xmlns:c16="http://schemas.microsoft.com/office/drawing/2014/chart" uri="{C3380CC4-5D6E-409C-BE32-E72D297353CC}">
+                <c16:uniqueId val="{0000000B-06FF-48CE-8015-2129C974F955}"/>
+              </c:ext>
+            </c:extLst>
+          </c:dPt>
+          <c:dPt>
+            <c:idx val="5"/>
+            <c:invertIfNegative val="0"/>
+            <c:bubble3D val="0"/>
+            <c:spPr>
+              <a:solidFill>
+                <a:schemeClr val="bg1">
+                  <a:lumMod val="50000"/>
+                </a:schemeClr>
+              </a:solidFill>
+              <a:ln>
+                <a:noFill/>
+              </a:ln>
+              <a:effectLst>
+                <a:outerShdw blurRad="50800" dist="38100" dir="2700000" algn="tl" rotWithShape="0">
+                  <a:prstClr val="black">
+                    <a:alpha val="40000"/>
+                  </a:prstClr>
+                </a:outerShdw>
+              </a:effectLst>
+              <a:scene3d>
+                <a:camera prst="orthographicFront"/>
+                <a:lightRig rig="threePt" dir="t"/>
+              </a:scene3d>
+            </c:spPr>
+            <c:extLst>
+              <c:ext xmlns:c16="http://schemas.microsoft.com/office/drawing/2014/chart" uri="{C3380CC4-5D6E-409C-BE32-E72D297353CC}">
+                <c16:uniqueId val="{0000000C-06FF-48CE-8015-2129C974F955}"/>
+              </c:ext>
+            </c:extLst>
+          </c:dPt>
+          <c:dPt>
+            <c:idx val="6"/>
+            <c:invertIfNegative val="0"/>
+            <c:bubble3D val="0"/>
+            <c:spPr>
+              <a:solidFill>
+                <a:schemeClr val="bg1">
+                  <a:lumMod val="50000"/>
+                </a:schemeClr>
+              </a:solidFill>
+              <a:ln>
+                <a:noFill/>
+              </a:ln>
+              <a:effectLst>
+                <a:outerShdw blurRad="50800" dist="38100" dir="2700000" algn="tl" rotWithShape="0">
+                  <a:prstClr val="black">
+                    <a:alpha val="40000"/>
+                  </a:prstClr>
+                </a:outerShdw>
+              </a:effectLst>
+              <a:scene3d>
+                <a:camera prst="orthographicFront"/>
+                <a:lightRig rig="threePt" dir="t"/>
+              </a:scene3d>
+            </c:spPr>
+            <c:extLst>
+              <c:ext xmlns:c16="http://schemas.microsoft.com/office/drawing/2014/chart" uri="{C3380CC4-5D6E-409C-BE32-E72D297353CC}">
+                <c16:uniqueId val="{0000000D-06FF-48CE-8015-2129C974F955}"/>
+              </c:ext>
+            </c:extLst>
+          </c:dPt>
+          <c:dPt>
+            <c:idx val="7"/>
+            <c:invertIfNegative val="0"/>
+            <c:bubble3D val="0"/>
+            <c:spPr>
+              <a:solidFill>
+                <a:schemeClr val="bg1">
+                  <a:lumMod val="50000"/>
+                </a:schemeClr>
+              </a:solidFill>
+              <a:ln>
+                <a:noFill/>
+              </a:ln>
+              <a:effectLst>
+                <a:outerShdw blurRad="50800" dist="38100" dir="2700000" algn="tl" rotWithShape="0">
+                  <a:prstClr val="black">
+                    <a:alpha val="40000"/>
+                  </a:prstClr>
+                </a:outerShdw>
+              </a:effectLst>
+              <a:scene3d>
+                <a:camera prst="orthographicFront"/>
+                <a:lightRig rig="threePt" dir="t"/>
+              </a:scene3d>
+            </c:spPr>
+            <c:extLst>
+              <c:ext xmlns:c16="http://schemas.microsoft.com/office/drawing/2014/chart" uri="{C3380CC4-5D6E-409C-BE32-E72D297353CC}">
+                <c16:uniqueId val="{0000000E-06FF-48CE-8015-2129C974F955}"/>
+              </c:ext>
+            </c:extLst>
+          </c:dPt>
+          <c:dPt>
             <c:idx val="8"/>
             <c:invertIfNegative val="0"/>
             <c:bubble3D val="0"/>
             <c:spPr>
               <a:solidFill>
-                <a:schemeClr val="accent2">
-                  <a:lumMod val="75000"/>
+                <a:schemeClr val="tx1">
+                  <a:lumMod val="85000"/>
+                  <a:lumOff val="15000"/>
                 </a:schemeClr>
               </a:solidFill>
               <a:ln>
@@ -1642,7 +1806,9 @@
             <c:bubble3D val="0"/>
             <c:spPr>
               <a:solidFill>
-                <a:srgbClr val="FFC000"/>
+                <a:schemeClr val="bg1">
+                  <a:lumMod val="50000"/>
+                </a:schemeClr>
               </a:solidFill>
               <a:ln>
                 <a:noFill/>
@@ -1666,12 +1832,293 @@
             </c:extLst>
           </c:dPt>
           <c:dPt>
+            <c:idx val="10"/>
+            <c:invertIfNegative val="0"/>
+            <c:bubble3D val="0"/>
+            <c:spPr>
+              <a:solidFill>
+                <a:schemeClr val="bg1">
+                  <a:lumMod val="85000"/>
+                </a:schemeClr>
+              </a:solidFill>
+              <a:ln>
+                <a:noFill/>
+              </a:ln>
+              <a:effectLst>
+                <a:outerShdw blurRad="50800" dist="38100" dir="2700000" algn="tl" rotWithShape="0">
+                  <a:prstClr val="black">
+                    <a:alpha val="40000"/>
+                  </a:prstClr>
+                </a:outerShdw>
+              </a:effectLst>
+              <a:scene3d>
+                <a:camera prst="orthographicFront"/>
+                <a:lightRig rig="threePt" dir="t"/>
+              </a:scene3d>
+            </c:spPr>
+            <c:extLst>
+              <c:ext xmlns:c16="http://schemas.microsoft.com/office/drawing/2014/chart" uri="{C3380CC4-5D6E-409C-BE32-E72D297353CC}">
+                <c16:uniqueId val="{0000000F-06FF-48CE-8015-2129C974F955}"/>
+              </c:ext>
+            </c:extLst>
+          </c:dPt>
+          <c:dPt>
+            <c:idx val="11"/>
+            <c:invertIfNegative val="0"/>
+            <c:bubble3D val="0"/>
+            <c:spPr>
+              <a:solidFill>
+                <a:schemeClr val="bg1">
+                  <a:lumMod val="85000"/>
+                </a:schemeClr>
+              </a:solidFill>
+              <a:ln>
+                <a:noFill/>
+              </a:ln>
+              <a:effectLst>
+                <a:outerShdw blurRad="50800" dist="38100" dir="2700000" algn="tl" rotWithShape="0">
+                  <a:prstClr val="black">
+                    <a:alpha val="40000"/>
+                  </a:prstClr>
+                </a:outerShdw>
+              </a:effectLst>
+              <a:scene3d>
+                <a:camera prst="orthographicFront"/>
+                <a:lightRig rig="threePt" dir="t"/>
+              </a:scene3d>
+            </c:spPr>
+            <c:extLst>
+              <c:ext xmlns:c16="http://schemas.microsoft.com/office/drawing/2014/chart" uri="{C3380CC4-5D6E-409C-BE32-E72D297353CC}">
+                <c16:uniqueId val="{00000010-06FF-48CE-8015-2129C974F955}"/>
+              </c:ext>
+            </c:extLst>
+          </c:dPt>
+          <c:dPt>
+            <c:idx val="12"/>
+            <c:invertIfNegative val="0"/>
+            <c:bubble3D val="0"/>
+            <c:spPr>
+              <a:solidFill>
+                <a:schemeClr val="bg1">
+                  <a:lumMod val="85000"/>
+                </a:schemeClr>
+              </a:solidFill>
+              <a:ln>
+                <a:noFill/>
+              </a:ln>
+              <a:effectLst>
+                <a:outerShdw blurRad="50800" dist="38100" dir="2700000" algn="tl" rotWithShape="0">
+                  <a:prstClr val="black">
+                    <a:alpha val="40000"/>
+                  </a:prstClr>
+                </a:outerShdw>
+              </a:effectLst>
+              <a:scene3d>
+                <a:camera prst="orthographicFront"/>
+                <a:lightRig rig="threePt" dir="t"/>
+              </a:scene3d>
+            </c:spPr>
+            <c:extLst>
+              <c:ext xmlns:c16="http://schemas.microsoft.com/office/drawing/2014/chart" uri="{C3380CC4-5D6E-409C-BE32-E72D297353CC}">
+                <c16:uniqueId val="{00000011-06FF-48CE-8015-2129C974F955}"/>
+              </c:ext>
+            </c:extLst>
+          </c:dPt>
+          <c:dPt>
+            <c:idx val="13"/>
+            <c:invertIfNegative val="0"/>
+            <c:bubble3D val="0"/>
+            <c:spPr>
+              <a:solidFill>
+                <a:schemeClr val="bg1">
+                  <a:lumMod val="85000"/>
+                </a:schemeClr>
+              </a:solidFill>
+              <a:ln>
+                <a:noFill/>
+              </a:ln>
+              <a:effectLst>
+                <a:outerShdw blurRad="50800" dist="38100" dir="2700000" algn="tl" rotWithShape="0">
+                  <a:prstClr val="black">
+                    <a:alpha val="40000"/>
+                  </a:prstClr>
+                </a:outerShdw>
+              </a:effectLst>
+              <a:scene3d>
+                <a:camera prst="orthographicFront"/>
+                <a:lightRig rig="threePt" dir="t"/>
+              </a:scene3d>
+            </c:spPr>
+            <c:extLst>
+              <c:ext xmlns:c16="http://schemas.microsoft.com/office/drawing/2014/chart" uri="{C3380CC4-5D6E-409C-BE32-E72D297353CC}">
+                <c16:uniqueId val="{00000012-06FF-48CE-8015-2129C974F955}"/>
+              </c:ext>
+            </c:extLst>
+          </c:dPt>
+          <c:dPt>
+            <c:idx val="14"/>
+            <c:invertIfNegative val="0"/>
+            <c:bubble3D val="0"/>
+            <c:spPr>
+              <a:solidFill>
+                <a:schemeClr val="bg1">
+                  <a:lumMod val="85000"/>
+                </a:schemeClr>
+              </a:solidFill>
+              <a:ln>
+                <a:noFill/>
+              </a:ln>
+              <a:effectLst>
+                <a:outerShdw blurRad="50800" dist="38100" dir="2700000" algn="tl" rotWithShape="0">
+                  <a:prstClr val="black">
+                    <a:alpha val="40000"/>
+                  </a:prstClr>
+                </a:outerShdw>
+              </a:effectLst>
+              <a:scene3d>
+                <a:camera prst="orthographicFront"/>
+                <a:lightRig rig="threePt" dir="t"/>
+              </a:scene3d>
+            </c:spPr>
+            <c:extLst>
+              <c:ext xmlns:c16="http://schemas.microsoft.com/office/drawing/2014/chart" uri="{C3380CC4-5D6E-409C-BE32-E72D297353CC}">
+                <c16:uniqueId val="{00000013-06FF-48CE-8015-2129C974F955}"/>
+              </c:ext>
+            </c:extLst>
+          </c:dPt>
+          <c:dPt>
+            <c:idx val="15"/>
+            <c:invertIfNegative val="0"/>
+            <c:bubble3D val="0"/>
+            <c:spPr>
+              <a:solidFill>
+                <a:schemeClr val="bg1">
+                  <a:lumMod val="85000"/>
+                </a:schemeClr>
+              </a:solidFill>
+              <a:ln>
+                <a:noFill/>
+              </a:ln>
+              <a:effectLst>
+                <a:outerShdw blurRad="50800" dist="38100" dir="2700000" algn="tl" rotWithShape="0">
+                  <a:prstClr val="black">
+                    <a:alpha val="40000"/>
+                  </a:prstClr>
+                </a:outerShdw>
+              </a:effectLst>
+              <a:scene3d>
+                <a:camera prst="orthographicFront"/>
+                <a:lightRig rig="threePt" dir="t"/>
+              </a:scene3d>
+            </c:spPr>
+            <c:extLst>
+              <c:ext xmlns:c16="http://schemas.microsoft.com/office/drawing/2014/chart" uri="{C3380CC4-5D6E-409C-BE32-E72D297353CC}">
+                <c16:uniqueId val="{00000014-06FF-48CE-8015-2129C974F955}"/>
+              </c:ext>
+            </c:extLst>
+          </c:dPt>
+          <c:dPt>
+            <c:idx val="16"/>
+            <c:invertIfNegative val="0"/>
+            <c:bubble3D val="0"/>
+            <c:spPr>
+              <a:solidFill>
+                <a:schemeClr val="bg1">
+                  <a:lumMod val="85000"/>
+                </a:schemeClr>
+              </a:solidFill>
+              <a:ln>
+                <a:noFill/>
+              </a:ln>
+              <a:effectLst>
+                <a:outerShdw blurRad="50800" dist="38100" dir="2700000" algn="tl" rotWithShape="0">
+                  <a:prstClr val="black">
+                    <a:alpha val="40000"/>
+                  </a:prstClr>
+                </a:outerShdw>
+              </a:effectLst>
+              <a:scene3d>
+                <a:camera prst="orthographicFront"/>
+                <a:lightRig rig="threePt" dir="t"/>
+              </a:scene3d>
+            </c:spPr>
+            <c:extLst>
+              <c:ext xmlns:c16="http://schemas.microsoft.com/office/drawing/2014/chart" uri="{C3380CC4-5D6E-409C-BE32-E72D297353CC}">
+                <c16:uniqueId val="{00000015-06FF-48CE-8015-2129C974F955}"/>
+              </c:ext>
+            </c:extLst>
+          </c:dPt>
+          <c:dPt>
+            <c:idx val="17"/>
+            <c:invertIfNegative val="0"/>
+            <c:bubble3D val="0"/>
+            <c:spPr>
+              <a:solidFill>
+                <a:schemeClr val="bg1">
+                  <a:lumMod val="85000"/>
+                </a:schemeClr>
+              </a:solidFill>
+              <a:ln>
+                <a:noFill/>
+              </a:ln>
+              <a:effectLst>
+                <a:outerShdw blurRad="50800" dist="38100" dir="2700000" algn="tl" rotWithShape="0">
+                  <a:prstClr val="black">
+                    <a:alpha val="40000"/>
+                  </a:prstClr>
+                </a:outerShdw>
+              </a:effectLst>
+              <a:scene3d>
+                <a:camera prst="orthographicFront"/>
+                <a:lightRig rig="threePt" dir="t"/>
+              </a:scene3d>
+            </c:spPr>
+            <c:extLst>
+              <c:ext xmlns:c16="http://schemas.microsoft.com/office/drawing/2014/chart" uri="{C3380CC4-5D6E-409C-BE32-E72D297353CC}">
+                <c16:uniqueId val="{00000016-06FF-48CE-8015-2129C974F955}"/>
+              </c:ext>
+            </c:extLst>
+          </c:dPt>
+          <c:dPt>
+            <c:idx val="18"/>
+            <c:invertIfNegative val="0"/>
+            <c:bubble3D val="0"/>
+            <c:spPr>
+              <a:solidFill>
+                <a:schemeClr val="bg1">
+                  <a:lumMod val="85000"/>
+                </a:schemeClr>
+              </a:solidFill>
+              <a:ln>
+                <a:noFill/>
+              </a:ln>
+              <a:effectLst>
+                <a:outerShdw blurRad="50800" dist="38100" dir="2700000" algn="tl" rotWithShape="0">
+                  <a:prstClr val="black">
+                    <a:alpha val="40000"/>
+                  </a:prstClr>
+                </a:outerShdw>
+              </a:effectLst>
+              <a:scene3d>
+                <a:camera prst="orthographicFront"/>
+                <a:lightRig rig="threePt" dir="t"/>
+              </a:scene3d>
+            </c:spPr>
+            <c:extLst>
+              <c:ext xmlns:c16="http://schemas.microsoft.com/office/drawing/2014/chart" uri="{C3380CC4-5D6E-409C-BE32-E72D297353CC}">
+                <c16:uniqueId val="{00000017-06FF-48CE-8015-2129C974F955}"/>
+              </c:ext>
+            </c:extLst>
+          </c:dPt>
+          <c:dPt>
             <c:idx val="19"/>
             <c:invertIfNegative val="0"/>
             <c:bubble3D val="0"/>
             <c:spPr>
               <a:solidFill>
-                <a:srgbClr val="FFC000"/>
+                <a:schemeClr val="bg1">
+                  <a:lumMod val="50000"/>
+                </a:schemeClr>
               </a:solidFill>
               <a:ln>
                 <a:noFill/>
@@ -1700,7 +2147,7 @@
               <c:strCache>
                 <c:ptCount val="20"/>
                 <c:pt idx="0">
-                  <c:v>Análise e fundamentação</c:v>
+                  <c:v>Fundamentação</c:v>
                 </c:pt>
                 <c:pt idx="1">
                   <c:v>Especificação</c:v>
@@ -1742,13 +2189,13 @@
                   <c:v>Povoamento da base de dados</c:v>
                 </c:pt>
                 <c:pt idx="14">
-                  <c:v>Desenvolvimento dos DAOs</c:v>
+                  <c:v>Desenvolvimento da camada de dados</c:v>
                 </c:pt>
                 <c:pt idx="15">
-                  <c:v>Desenvolvimento da camada de Negócio</c:v>
+                  <c:v>Desenvolvimento da camada de negócio</c:v>
                 </c:pt>
                 <c:pt idx="16">
-                  <c:v>Junção do desenvolvimento feito</c:v>
+                  <c:v>Integração dos componentes desenvolvidos</c:v>
                 </c:pt>
                 <c:pt idx="17">
                   <c:v>Refinamentos finais</c:v>
@@ -1894,7 +2341,7 @@
                     <c:strCache>
                       <c:ptCount val="20"/>
                       <c:pt idx="0">
-                        <c:v>Análise e fundamentação</c:v>
+                        <c:v>Fundamentação</c:v>
                       </c:pt>
                       <c:pt idx="1">
                         <c:v>Especificação</c:v>
@@ -1936,13 +2383,13 @@
                         <c:v>Povoamento da base de dados</c:v>
                       </c:pt>
                       <c:pt idx="14">
-                        <c:v>Desenvolvimento dos DAOs</c:v>
+                        <c:v>Desenvolvimento da camada de dados</c:v>
                       </c:pt>
                       <c:pt idx="15">
-                        <c:v>Desenvolvimento da camada de Negócio</c:v>
+                        <c:v>Desenvolvimento da camada de negócio</c:v>
                       </c:pt>
                       <c:pt idx="16">
-                        <c:v>Junção do desenvolvimento feito</c:v>
+                        <c:v>Integração dos componentes desenvolvidos</c:v>
                       </c:pt>
                       <c:pt idx="17">
                         <c:v>Refinamentos finais</c:v>
@@ -2115,7 +2562,7 @@
             <a:effectLst/>
           </c:spPr>
         </c:majorGridlines>
-        <c:numFmt formatCode="d/m/yy;@" sourceLinked="1"/>
+        <c:numFmt formatCode="[$-816]d\-mmm\-yy;@" sourceLinked="0"/>
         <c:majorTickMark val="none"/>
         <c:minorTickMark val="none"/>
         <c:tickLblPos val="nextTo"/>
@@ -2174,12 +2621,7 @@
       <a:schemeClr val="bg1"/>
     </a:solidFill>
     <a:ln w="9525" cap="flat" cmpd="sng" algn="ctr">
-      <a:solidFill>
-        <a:schemeClr val="tx1">
-          <a:lumMod val="15000"/>
-          <a:lumOff val="85000"/>
-        </a:schemeClr>
-      </a:solidFill>
+      <a:noFill/>
       <a:round/>
     </a:ln>
     <a:effectLst/>
@@ -3590,7 +4032,7 @@
 </file>
 
 <file path=customXml/itemProps1.xml><?xml version="1.0" encoding="utf-8"?>
-<ds:datastoreItem xmlns:ds="http://schemas.openxmlformats.org/officeDocument/2006/customXml" ds:itemID="{DE092AB3-CAD6-4FA4-A105-C18D59F9F598}">
+<ds:datastoreItem xmlns:ds="http://schemas.openxmlformats.org/officeDocument/2006/customXml" ds:itemID="{A23DB4DD-544D-4CAD-B72F-4F98CA8C3F33}">
   <ds:schemaRefs>
     <ds:schemaRef ds:uri="http://schemas.openxmlformats.org/officeDocument/2006/bibliography"/>
   </ds:schemaRefs>
